--- a/Materiais_e_Metodos_v1.docx
+++ b/Materiais_e_Metodos_v1.docx
@@ -28,26 +28,90 @@
       </w:pPr>
       <w:r>
         <w:rPr/>
-        <w:t>1 – Descrição do sujeito ou do objeto de estudo</w:t>
-      </w:r>
-    </w:p>
-    <w:p>
-      <w:pPr>
-        <w:pStyle w:val="Normal"/>
-        <w:rPr/>
-      </w:pPr>
-      <w:r>
-        <w:rPr/>
-      </w:r>
-    </w:p>
-    <w:p>
-      <w:pPr>
-        <w:pStyle w:val="Normal"/>
-        <w:rPr/>
-      </w:pPr>
-      <w:r>
-        <w:rPr/>
-        <w:t>Pesquisa de patentes nos sites Y e Z sobre o tema agricultura.</w:t>
+        <w:t>Revisão sistemática</w:t>
+      </w:r>
+    </w:p>
+    <w:p>
+      <w:pPr>
+        <w:pStyle w:val="Normal"/>
+        <w:rPr/>
+      </w:pPr>
+      <w:r>
+        <w:rPr/>
+        <w:t>O estudo de Revisão Sistemática da Literatura seguiu as recomendações Preferred Reporting Items for Systematic Reviews and Meta-Analisys – PRISMA (REFERENCIA).</w:t>
+      </w:r>
+    </w:p>
+    <w:p>
+      <w:pPr>
+        <w:pStyle w:val="Normal"/>
+        <w:rPr/>
+      </w:pPr>
+      <w:r>
+        <w:rPr/>
+        <w:t>Foram buscados os termos: “patent mining”, “patent”, “random forest”, “machine learning” - nas seguintes bases de dados: Periodicos CAPES, Microsoft research, Semantic Scholar e Google Scholar. O intervalo de publicação dos artigos selecionados estão entre 2012 a 2020 e restrito a somente artigos escritos em inglês.</w:t>
+      </w:r>
+    </w:p>
+    <w:p>
+      <w:pPr>
+        <w:pStyle w:val="Normal"/>
+        <w:rPr/>
+      </w:pPr>
+      <w:r>
+        <w:rPr/>
+      </w:r>
+    </w:p>
+    <w:p>
+      <w:pPr>
+        <w:pStyle w:val="Normal"/>
+        <w:rPr/>
+      </w:pPr>
+      <w:r>
+        <w:rPr/>
+      </w:r>
+    </w:p>
+    <w:p>
+      <w:pPr>
+        <w:pStyle w:val="Normal"/>
+        <w:rPr/>
+      </w:pPr>
+      <w:r>
+        <w:rPr/>
+        <w:t>1 – Descrição do objeto de estudo</w:t>
+      </w:r>
+    </w:p>
+    <w:p>
+      <w:pPr>
+        <w:pStyle w:val="Normal"/>
+        <w:rPr/>
+      </w:pPr>
+      <w:r>
+        <w:rPr/>
+      </w:r>
+    </w:p>
+    <w:p>
+      <w:pPr>
+        <w:pStyle w:val="Normal"/>
+        <w:rPr/>
+      </w:pPr>
+      <w:r>
+        <w:rPr/>
+        <w:t xml:space="preserve"> </w:t>
+      </w:r>
+      <w:r>
+        <w:rPr/>
+        <w:t>Foi realizado a extração de dados de documentos de patentes no site Free Patents Online - FPO (</w:t>
+      </w:r>
+      <w:hyperlink r:id="rId2">
+        <w:r>
+          <w:rPr>
+            <w:rStyle w:val="LinkdaInternet"/>
+          </w:rPr>
+          <w:t>https://www.freepatentsonline.com/</w:t>
+        </w:r>
+      </w:hyperlink>
+      <w:r>
+        <w:rPr/>
+        <w:t>). Este site contem os dados dos documentos de patentes de forma pública.</w:t>
       </w:r>
     </w:p>
     <w:p>
@@ -85,23 +149,38 @@
       </w:pPr>
       <w:r>
         <w:rPr/>
-        <w:t>T</w:t>
-      </w:r>
-      <w:r>
-        <w:rPr/>
-        <w:t xml:space="preserve">otalizando N patentes, selecionamos uma amostragem de X patentes. </w:t>
-      </w:r>
-      <w:r>
-        <w:rPr/>
-        <w:t>Utilizamos um webcrawler para realizar o download dos arquivos (verificar se é webcrawler ou webscraping).</w:t>
-      </w:r>
-      <w:r>
-        <w:rPr/>
-        <w:t xml:space="preserve">  </w:t>
-      </w:r>
-      <w:r>
-        <w:rPr/>
-        <w:t>Todo o conteudo foi armazenado no banco de dados.</w:t>
+        <w:t xml:space="preserve">Foi buscado o termo “agronomy” e filtrado para somente documentos de patentes registrados nos Estados Unidos. Foi totalizado 12906 patentes, dos quais selecionamos uma amostragem das 200 primeiras patentes. </w:t>
+      </w:r>
+      <w:r>
+        <w:rPr/>
+        <w:t>Construímos</w:t>
+      </w:r>
+      <w:r>
+        <w:rPr/>
+        <w:t xml:space="preserve"> uma aplicação de webscraping na linguagem Python para realizar </w:t>
+      </w:r>
+      <w:r>
+        <w:rPr>
+          <w:rFonts w:eastAsia="AR PL SungtiL GB" w:cs="Lohit Devanagari"/>
+          <w:color w:val="auto"/>
+          <w:kern w:val="2"/>
+          <w:sz w:val="24"/>
+          <w:szCs w:val="24"/>
+          <w:lang w:val="pt-BR" w:eastAsia="zh-CN" w:bidi="hi-IN"/>
+        </w:rPr>
+        <w:t>a</w:t>
+      </w:r>
+      <w:r>
+        <w:rPr/>
+        <w:t xml:space="preserve"> extração dos dados de documentos de patentes.  Os dados </w:t>
+      </w:r>
+      <w:r>
+        <w:rPr/>
+        <w:t>extraídos</w:t>
+      </w:r>
+      <w:r>
+        <w:rPr/>
+        <w:t xml:space="preserve"> foram armazenados em um banco de dados.</w:t>
       </w:r>
     </w:p>
     <w:p>
@@ -139,7 +218,58 @@
       </w:pPr>
       <w:r>
         <w:rPr/>
-        <w:t>DESCREVER</w:t>
+        <w:t xml:space="preserve">Extração das </w:t>
+      </w:r>
+      <w:r>
+        <w:rPr/>
+        <w:t>dados</w:t>
+      </w:r>
+    </w:p>
+    <w:p>
+      <w:pPr>
+        <w:pStyle w:val="Normal"/>
+        <w:rPr/>
+      </w:pPr>
+      <w:r>
+        <w:rPr/>
+        <w:t xml:space="preserve">A aplicação de webscraping dos dados de documentos de patentes foi escrita na linguagem de programação Python, com uso das bibliotecas requests e BeautifulSoup. Essa aplicação é modular o suficiente para que seja definido quantos documentos de patentes terão suas informações </w:t>
+      </w:r>
+      <w:r>
+        <w:rPr/>
+        <w:t>extraídas</w:t>
+      </w:r>
+      <w:r>
+        <w:rPr/>
+        <w:t xml:space="preserve">, como </w:t>
+      </w:r>
+      <w:r>
+        <w:rPr/>
+        <w:t>também</w:t>
+      </w:r>
+      <w:r>
+        <w:rPr/>
+        <w:t xml:space="preserve"> quais informações serão </w:t>
+      </w:r>
+      <w:r>
+        <w:rPr/>
+        <w:t>extraídas.</w:t>
+      </w:r>
+      <w:r>
+        <w:rPr/>
+        <w:t xml:space="preserve"> </w:t>
+      </w:r>
+      <w:r>
+        <w:rPr/>
+        <w:t>Os dados são organizados na forma de tabela e armazenado em um pequeno banco de dados feito em SQLite.</w:t>
+      </w:r>
+    </w:p>
+    <w:p>
+      <w:pPr>
+        <w:pStyle w:val="Normal"/>
+        <w:rPr/>
+      </w:pPr>
+      <w:r>
+        <w:rPr/>
       </w:r>
     </w:p>
     <w:p>
@@ -159,115 +289,248 @@
       </w:pPr>
       <w:r>
         <w:rPr/>
-        <w:t>- construção de um corpora com o titulo e o abstract das patentes</w:t>
-      </w:r>
-    </w:p>
-    <w:p>
-      <w:pPr>
-        <w:pStyle w:val="Normal"/>
-        <w:rPr/>
-      </w:pPr>
-      <w:r>
-        <w:rPr/>
-        <w:t>- processar o corpora (manter em caixa baixa, remoção de caracteres especiais, remoção de numeros, remoção de stop-words)</w:t>
-      </w:r>
-    </w:p>
-    <w:p>
-      <w:pPr>
-        <w:pStyle w:val="Normal"/>
-        <w:rPr/>
-      </w:pPr>
-      <w:r>
-        <w:rPr/>
-        <w:t>- conversão em uma matriz de documento-termo (Document-Term Matrix – DTM)</w:t>
-      </w:r>
-    </w:p>
-    <w:p>
-      <w:pPr>
-        <w:pStyle w:val="Normal"/>
-        <w:rPr/>
-      </w:pPr>
-      <w:r>
-        <w:rPr/>
-        <w:t>- aplicar o modelo LDA</w:t>
-      </w:r>
-    </w:p>
-    <w:p>
-      <w:pPr>
-        <w:pStyle w:val="Normal"/>
-        <w:rPr/>
-      </w:pPr>
-      <w:r>
-        <w:rPr/>
-        <w:t>- utilizar o wordnet para expandir o numero de palavras relacionados aos tópicos com sinonimos</w:t>
-      </w:r>
-    </w:p>
-    <w:p>
-      <w:pPr>
-        <w:pStyle w:val="Normal"/>
-        <w:rPr/>
-      </w:pPr>
-      <w:r>
-        <w:rPr/>
-      </w:r>
-    </w:p>
-    <w:p>
-      <w:pPr>
-        <w:pStyle w:val="Normal"/>
-        <w:rPr/>
-      </w:pPr>
-      <w:r>
-        <w:rPr/>
-        <w:t>Construção do modelo</w:t>
-      </w:r>
-    </w:p>
-    <w:p>
-      <w:pPr>
-        <w:pStyle w:val="Normal"/>
-        <w:rPr/>
-      </w:pPr>
-      <w:r>
-        <w:rPr/>
-        <w:t>…</w:t>
-      </w:r>
-    </w:p>
-    <w:p>
-      <w:pPr>
-        <w:pStyle w:val="Normal"/>
-        <w:rPr/>
-      </w:pPr>
-      <w:r>
-        <w:rPr/>
-      </w:r>
-    </w:p>
-    <w:p>
-      <w:pPr>
-        <w:pStyle w:val="Normal"/>
-        <w:rPr/>
-      </w:pPr>
-      <w:r>
-        <w:rPr/>
-        <w:t>4 – Analise dos dados</w:t>
-      </w:r>
-    </w:p>
-    <w:p>
-      <w:pPr>
-        <w:pStyle w:val="Normal"/>
-        <w:rPr/>
-      </w:pPr>
-      <w:r>
-        <w:rPr/>
-      </w:r>
-    </w:p>
-    <w:p>
-      <w:pPr>
-        <w:pStyle w:val="Normal"/>
-        <w:rPr/>
-      </w:pPr>
-      <w:r>
-        <w:rPr/>
-        <w:t xml:space="preserve">Avaliar o resultado do dicionario, observando se o valor k usado para geração de tópicos tem relação ao corpora utilizado. </w:t>
-      </w:r>
+        <w:t xml:space="preserve">A construção do dicionario que será utilizado no projeto é composto pelas </w:t>
+      </w:r>
+      <w:r>
+        <w:rPr/>
+        <w:t>seguintes</w:t>
+      </w:r>
+      <w:r>
+        <w:rPr/>
+        <w:t xml:space="preserve"> etapas, geração de um corpora de documentos de patentes, pre processamento do corpora, obtenção da matriz de documento-termo (Document-Term Matrix – DTM) e aplicação do modelo Latent Dirichlet allocation (LDA). A partir dos tópicos apresentados pelo resultado do LDA, </w:t>
+      </w:r>
+      <w:r>
+        <w:rPr/>
+        <w:t>são</w:t>
+      </w:r>
+      <w:r>
+        <w:rPr/>
+        <w:t xml:space="preserve"> adicionado</w:t>
+      </w:r>
+      <w:r>
+        <w:rPr/>
+        <w:t>s ao tópicos,</w:t>
+      </w:r>
+      <w:r>
+        <w:rPr/>
+        <w:t xml:space="preserve"> palavras relacionad</w:t>
+      </w:r>
+      <w:r>
+        <w:rPr/>
+        <w:t>a</w:t>
+      </w:r>
+      <w:r>
+        <w:rPr/>
+        <w:t xml:space="preserve">s, tais como </w:t>
+      </w:r>
+      <w:r>
+        <w:rPr/>
+        <w:t>sinônimos</w:t>
+      </w:r>
+      <w:r>
+        <w:rPr/>
+        <w:t xml:space="preserve">, </w:t>
+      </w:r>
+      <w:r>
+        <w:rPr/>
+        <w:t>hiperônimos</w:t>
+      </w:r>
+      <w:r>
+        <w:rPr/>
+        <w:t xml:space="preserve"> e </w:t>
+      </w:r>
+      <w:r>
+        <w:rPr/>
+        <w:t>hipônimos</w:t>
+      </w:r>
+      <w:r>
+        <w:rPr/>
+        <w:t xml:space="preserve"> </w:t>
+      </w:r>
+      <w:r>
+        <w:rPr/>
+        <w:t>através do banco de dados wordnet</w:t>
+      </w:r>
+      <w:r>
+        <w:rPr/>
+        <w:t xml:space="preserve">. </w:t>
+      </w:r>
+    </w:p>
+    <w:p>
+      <w:pPr>
+        <w:pStyle w:val="Normal"/>
+        <w:rPr/>
+      </w:pPr>
+      <w:r>
+        <w:rPr/>
+      </w:r>
+    </w:p>
+    <w:p>
+      <w:pPr>
+        <w:pStyle w:val="Normal"/>
+        <w:rPr/>
+      </w:pPr>
+      <w:r>
+        <w:rPr/>
+        <w:t>FIGURA DO FLUXOGRAMA DE CONSTRUCAO DO DICIONARIO</w:t>
+      </w:r>
+    </w:p>
+    <w:p>
+      <w:pPr>
+        <w:pStyle w:val="Normal"/>
+        <w:rPr/>
+      </w:pPr>
+      <w:r>
+        <w:rPr/>
+      </w:r>
+    </w:p>
+    <w:p>
+      <w:pPr>
+        <w:pStyle w:val="Normal"/>
+        <w:rPr/>
+      </w:pPr>
+      <w:r>
+        <w:rPr/>
+      </w:r>
+    </w:p>
+    <w:p>
+      <w:pPr>
+        <w:pStyle w:val="Normal"/>
+        <w:rPr/>
+      </w:pPr>
+      <w:r>
+        <w:rPr/>
+      </w:r>
+    </w:p>
+    <w:p>
+      <w:pPr>
+        <w:pStyle w:val="Normal"/>
+        <w:rPr/>
+      </w:pPr>
+      <w:r>
+        <w:rPr/>
+        <w:t xml:space="preserve">4 – </w:t>
+      </w:r>
+      <w:del w:id="0" w:author="Autor desconhecido" w:date="2020-10-08T01:10:09Z">
+        <w:r>
+          <w:rPr/>
+          <w:delText>Analise dos dados</w:delText>
+        </w:r>
+      </w:del>
+      <w:ins w:id="1" w:author="Autor desconhecido" w:date="2020-10-08T01:10:09Z">
+        <w:r>
+          <w:rPr/>
+          <w:t>Validação do dicionario</w:t>
+        </w:r>
+      </w:ins>
+    </w:p>
+    <w:p>
+      <w:pPr>
+        <w:pStyle w:val="Normal"/>
+        <w:rPr/>
+      </w:pPr>
+      <w:r>
+        <w:rPr/>
+      </w:r>
+    </w:p>
+    <w:p>
+      <w:pPr>
+        <w:pStyle w:val="Normal"/>
+        <w:rPr/>
+      </w:pPr>
+      <w:r>
+        <w:rPr/>
+        <w:t>A a</w:t>
+      </w:r>
+      <w:r>
+        <w:rPr/>
+        <w:t>valia</w:t>
+      </w:r>
+      <w:r>
+        <w:rPr/>
+        <w:t>ção</w:t>
+      </w:r>
+      <w:r>
+        <w:rPr/>
+        <w:t xml:space="preserve"> </w:t>
+      </w:r>
+      <w:r>
+        <w:rPr/>
+        <w:t>d</w:t>
+      </w:r>
+      <w:r>
+        <w:rPr/>
+        <w:t xml:space="preserve">o dicionario </w:t>
+      </w:r>
+      <w:r>
+        <w:rPr/>
+        <w:t>obtido</w:t>
+      </w:r>
+      <w:r>
+        <w:rPr/>
+        <w:t xml:space="preserve">, </w:t>
+      </w:r>
+      <w:r>
+        <w:rPr/>
+        <w:t>consiste em</w:t>
+      </w:r>
+      <w:r>
+        <w:rPr/>
+        <w:t xml:space="preserve"> observa</w:t>
+      </w:r>
+      <w:r>
+        <w:rPr/>
+        <w:t>r</w:t>
+      </w:r>
+      <w:r>
+        <w:rPr/>
+        <w:t xml:space="preserve"> se o valor k </w:t>
+      </w:r>
+      <w:r>
+        <w:rPr/>
+        <w:t>utilizado</w:t>
+      </w:r>
+      <w:r>
+        <w:rPr/>
+        <w:t xml:space="preserve"> para geração de tópicos </w:t>
+      </w:r>
+      <w:r>
+        <w:rPr/>
+        <w:t>conseguiu separar adequadamente os assuntos contidos no corpora</w:t>
+      </w:r>
+      <w:r>
+        <w:rPr/>
+        <w:t>.</w:t>
+      </w:r>
+    </w:p>
+    <w:p>
+      <w:pPr>
+        <w:pStyle w:val="Normal"/>
+        <w:rPr/>
+      </w:pPr>
+      <w:ins w:id="2" w:author="Autor desconhecido" w:date="2020-10-08T01:10:02Z">
+        <w:r>
+          <w:rPr/>
+        </w:r>
+      </w:ins>
+    </w:p>
+    <w:p>
+      <w:pPr>
+        <w:pStyle w:val="Normal"/>
+        <w:rPr/>
+      </w:pPr>
+      <w:ins w:id="3" w:author="Autor desconhecido" w:date="2020-10-08T01:10:02Z">
+        <w:r>
+          <w:rPr/>
+          <w:t>5</w:t>
+        </w:r>
+      </w:ins>
+      <w:ins w:id="4" w:author="Autor desconhecido" w:date="2020-10-08T01:10:02Z">
+        <w:r>
+          <w:rPr/>
+          <w:t xml:space="preserve"> – Analise dos dados</w:t>
+        </w:r>
+      </w:ins>
     </w:p>
     <w:sectPr>
       <w:type w:val="nextPage"/>
@@ -276,6 +539,7 @@
       <w:pgNumType w:fmt="decimal"/>
       <w:formProt w:val="false"/>
       <w:textDirection w:val="lrTb"/>
+      <w:docGrid w:type="default" w:linePitch="100" w:charSpace="0"/>
     </w:sectPr>
   </w:body>
 </w:document>
@@ -288,15 +552,13 @@
       <w:rPr>
         <w:rFonts w:ascii="Liberation Serif" w:hAnsi="Liberation Serif" w:eastAsia="AR PL SungtiL GB" w:cs="Lohit Devanagari"/>
         <w:kern w:val="2"/>
-        <w:sz w:val="24"/>
+        <w:sz w:val="20"/>
         <w:szCs w:val="24"/>
         <w:lang w:val="pt-BR" w:eastAsia="zh-CN" w:bidi="hi-IN"/>
       </w:rPr>
     </w:rPrDefault>
     <w:pPrDefault>
-      <w:pPr>
-        <w:widowControl/>
-      </w:pPr>
+      <w:pPr/>
     </w:pPrDefault>
   </w:docDefaults>
   <w:style w:type="paragraph" w:styleId="Normal">
@@ -304,6 +566,8 @@
     <w:qFormat/>
     <w:pPr>
       <w:widowControl/>
+      <w:bidi w:val="0"/>
+      <w:jc w:val="left"/>
     </w:pPr>
     <w:rPr>
       <w:rFonts w:ascii="Liberation Serif" w:hAnsi="Liberation Serif" w:eastAsia="AR PL SungtiL GB" w:cs="Lohit Devanagari"/>
@@ -313,6 +577,24 @@
       <w:szCs w:val="24"/>
       <w:lang w:val="pt-BR" w:eastAsia="zh-CN" w:bidi="hi-IN"/>
     </w:rPr>
+  </w:style>
+  <w:style w:type="character" w:styleId="LinkdaInternet">
+    <w:name w:val="Link da Internet"/>
+    <w:rPr>
+      <w:color w:val="000080"/>
+      <w:u w:val="single"/>
+      <w:lang w:val="zxx" w:eastAsia="zxx" w:bidi="zxx"/>
+    </w:rPr>
+  </w:style>
+  <w:style w:type="character" w:styleId="ListLabel1">
+    <w:name w:val="ListLabel 1"/>
+    <w:qFormat/>
+    <w:rPr/>
+  </w:style>
+  <w:style w:type="character" w:styleId="ListLabel2">
+    <w:name w:val="ListLabel 2"/>
+    <w:qFormat/>
+    <w:rPr/>
   </w:style>
   <w:style w:type="paragraph" w:styleId="Ttulo">
     <w:name w:val="Título"/>
